--- a/WordDocuments/TimesNewRoman/0967.docx
+++ b/WordDocuments/TimesNewRoman/0967.docx
@@ -8,11 +8,11 @@
       </w:pPr>
       <w:r>
         <w:rPr>
-          <w:rFonts w:ascii="TimesNewToman" w:hAnsi="TimesNewToman"/>
+          <w:rFonts w:ascii="Times New Roman" w:hAnsi="Times New Roman"/>
           <w:color w:val="000000"/>
           <w:sz w:val="44"/>
         </w:rPr>
-        <w:t>Evolving Cyber Security Landscape in a Digital Age</w:t>
+        <w:t>Unmasking the Realm of Matter: A Journey into Chemistry's Enchanting Laboratory</w:t>
       </w:r>
     </w:p>
     <w:p>
@@ -22,11 +22,11 @@
       </w:pPr>
       <w:r>
         <w:rPr>
-          <w:rFonts w:ascii="TimesNewToman" w:hAnsi="TimesNewToman"/>
+          <w:rFonts w:ascii="Times New Roman" w:hAnsi="Times New Roman"/>
           <w:color w:val="000000"/>
           <w:sz w:val="36"/>
         </w:rPr>
-        <w:t>Dylan Jones</w:t>
+        <w:t>Emily Richards</w:t>
       </w:r>
     </w:p>
     <w:p>
@@ -35,15 +35,15 @@
       </w:pPr>
       <w:r>
         <w:rPr>
-          <w:rFonts w:ascii="TimesNewToman" w:hAnsi="TimesNewToman"/>
+          <w:rFonts w:ascii="Times New Roman" w:hAnsi="Times New Roman"/>
           <w:color w:val="000000"/>
           <w:sz w:val="32"/>
         </w:rPr>
-        <w:t>dylanjones@emailworld</w:t>
+        <w:t>emilyrichards@highschool</w:t>
       </w:r>
       <w:r>
         <w:rPr>
-          <w:rFonts w:ascii="TimesNewToman" w:hAnsi="TimesNewToman"/>
+          <w:rFonts w:ascii="Times New Roman" w:hAnsi="Times New Roman"/>
           <w:color w:val="000000"/>
           <w:sz w:val="32"/>
         </w:rPr>
@@ -51,26 +51,26 @@
       </w:r>
       <w:r>
         <w:rPr>
-          <w:rFonts w:ascii="TimesNewToman" w:hAnsi="TimesNewToman"/>
+          <w:rFonts w:ascii="Times New Roman" w:hAnsi="Times New Roman"/>
           <w:color w:val="000000"/>
           <w:sz w:val="32"/>
         </w:rPr>
-        <w:t>com</w:t>
+        <w:t>edu</w:t>
       </w:r>
     </w:p>
     <w:p/>
     <w:p>
       <w:r>
         <w:rPr>
-          <w:rFonts w:ascii="TimesNewToman" w:hAnsi="TimesNewToman"/>
+          <w:rFonts w:ascii="Times New Roman" w:hAnsi="Times New Roman"/>
           <w:color w:val="000000"/>
           <w:sz w:val="24"/>
         </w:rPr>
-        <w:t>In a world driven by interconnected technologies, cyber security has emerged as a critical aspect of protecting our digital infrastructure and safeguarding sensitive information</w:t>
+        <w:t>The realm of chemistry is akin to a vast and mystical kingdom, holding within its depths a boundless tapestry of intricate interactions and transformative processes</w:t>
       </w:r>
       <w:r>
         <w:rPr>
-          <w:rFonts w:ascii="TimesNewToman" w:hAnsi="TimesNewToman"/>
+          <w:rFonts w:ascii="Times New Roman" w:hAnsi="Times New Roman"/>
           <w:color w:val="000000"/>
           <w:sz w:val="24"/>
         </w:rPr>
@@ -78,15 +78,15 @@
       </w:r>
       <w:r>
         <w:rPr>
-          <w:rFonts w:ascii="TimesNewToman" w:hAnsi="TimesNewToman"/>
+          <w:rFonts w:ascii="Times New Roman" w:hAnsi="Times New Roman"/>
           <w:color w:val="000000"/>
           <w:sz w:val="24"/>
         </w:rPr>
-        <w:t xml:space="preserve"> As the internet continues to expand, bringing both convenience and vulnerability, the dynamic realm of cyber security is constantly evolving to counter emerging threats and ensure online safety</w:t>
+        <w:t xml:space="preserve"> Like an arcane sorcerer, the chemist wields the power of elements and molecules, unraveling the enigmatic symphony of nature's very fabric</w:t>
       </w:r>
       <w:r>
         <w:rPr>
-          <w:rFonts w:ascii="TimesNewToman" w:hAnsi="TimesNewToman"/>
+          <w:rFonts w:ascii="Times New Roman" w:hAnsi="Times New Roman"/>
           <w:color w:val="000000"/>
           <w:sz w:val="24"/>
         </w:rPr>
@@ -94,15 +94,15 @@
       </w:r>
       <w:r>
         <w:rPr>
-          <w:rFonts w:ascii="TimesNewToman" w:hAnsi="TimesNewToman"/>
+          <w:rFonts w:ascii="Times New Roman" w:hAnsi="Times New Roman"/>
           <w:color w:val="000000"/>
           <w:sz w:val="24"/>
         </w:rPr>
-        <w:t xml:space="preserve"> This essay delves into the intricacies of the ever-changing cyber security landscape, exploring the challenges and advancements that shape this rapidly evolving field</w:t>
+        <w:t xml:space="preserve"> Through the prism of chemical reactions, we witness the symphony of atoms dancing in harmonious motion, revealing the profound interconnectedness of all matter that shapes our universe</w:t>
       </w:r>
       <w:r>
         <w:rPr>
-          <w:rFonts w:ascii="TimesNewToman" w:hAnsi="TimesNewToman"/>
+          <w:rFonts w:ascii="Times New Roman" w:hAnsi="Times New Roman"/>
           <w:color w:val="000000"/>
           <w:sz w:val="24"/>
         </w:rPr>
@@ -110,7 +110,39 @@
       </w:r>
       <w:r>
         <w:rPr>
-          <w:rFonts w:ascii="TimesNewToman" w:hAnsi="TimesNewToman"/>
+          <w:rFonts w:ascii="Times New Roman" w:hAnsi="Times New Roman"/>
+          <w:color w:val="000000"/>
+          <w:sz w:val="24"/>
+        </w:rPr>
+        <w:t xml:space="preserve"> In our laboratory crucible, we embark on an alchemical quest to decode the enigmatic secrets hidden within the molecular realm, unveiling the fundamental principles that govern the intricate play of elements</w:t>
+      </w:r>
+      <w:r>
+        <w:rPr>
+          <w:rFonts w:ascii="Times New Roman" w:hAnsi="Times New Roman"/>
+          <w:color w:val="000000"/>
+          <w:sz w:val="24"/>
+        </w:rPr>
+        <w:t>.</w:t>
+      </w:r>
+      <w:r>
+        <w:rPr>
+          <w:rFonts w:ascii="Times New Roman" w:hAnsi="Times New Roman"/>
+          <w:color w:val="000000"/>
+          <w:sz w:val="24"/>
+        </w:rPr>
+        <w:t xml:space="preserve"> As we delve further into this wondrous realm, we unravel the mysteries of chemical reactions, unmasking the underlying order amidst apparent chaos, and illuminating the deep resonance between chemistry and our everyday world</w:t>
+      </w:r>
+      <w:r>
+        <w:rPr>
+          <w:rFonts w:ascii="Times New Roman" w:hAnsi="Times New Roman"/>
+          <w:color w:val="000000"/>
+          <w:sz w:val="24"/>
+        </w:rPr>
+        <w:t>.</w:t>
+      </w:r>
+      <w:r>
+        <w:rPr>
+          <w:rFonts w:ascii="Times New Roman" w:hAnsi="Times New Roman"/>
           <w:color w:val="000000"/>
           <w:sz w:val="24"/>
         </w:rPr>
@@ -118,16 +150,16 @@
       </w:r>
       <w:r>
         <w:rPr>
-          <w:rFonts w:ascii="TimesNewToman" w:hAnsi="TimesNewToman"/>
+          <w:rFonts w:ascii="Times New Roman" w:hAnsi="Times New Roman"/>
           <w:color w:val="000000"/>
           <w:sz w:val="24"/>
         </w:rPr>
         <w:br/>
-        <w:t>The increasing reliance on technology and the proliferation of digital data have created an expansive attack surface for cybercriminals</w:t>
+        <w:t>With each experiment conducted, like a detective meticulously solving a puzzle, we piece together the chemistry's enchanting story</w:t>
       </w:r>
       <w:r>
         <w:rPr>
-          <w:rFonts w:ascii="TimesNewToman" w:hAnsi="TimesNewToman"/>
+          <w:rFonts w:ascii="Times New Roman" w:hAnsi="Times New Roman"/>
           <w:color w:val="000000"/>
           <w:sz w:val="24"/>
         </w:rPr>
@@ -135,15 +167,15 @@
       </w:r>
       <w:r>
         <w:rPr>
-          <w:rFonts w:ascii="TimesNewToman" w:hAnsi="TimesNewToman"/>
+          <w:rFonts w:ascii="Times New Roman" w:hAnsi="Times New Roman"/>
           <w:color w:val="000000"/>
           <w:sz w:val="24"/>
         </w:rPr>
-        <w:t xml:space="preserve"> Malicious actors exploit sophisticated methods, ranging from phishing scams to advanced persistent threats (APTs), to target individuals, organizations, and even entire nations</w:t>
+        <w:t xml:space="preserve"> We explore the remarkable properties of elements, venturing into the vibrant world of periodic trends and unraveling the mysteries of atomic structure</w:t>
       </w:r>
       <w:r>
         <w:rPr>
-          <w:rFonts w:ascii="TimesNewToman" w:hAnsi="TimesNewToman"/>
+          <w:rFonts w:ascii="Times New Roman" w:hAnsi="Times New Roman"/>
           <w:color w:val="000000"/>
           <w:sz w:val="24"/>
         </w:rPr>
@@ -151,15 +183,15 @@
       </w:r>
       <w:r>
         <w:rPr>
-          <w:rFonts w:ascii="TimesNewToman" w:hAnsi="TimesNewToman"/>
+          <w:rFonts w:ascii="Times New Roman" w:hAnsi="Times New Roman"/>
           <w:color w:val="000000"/>
           <w:sz w:val="24"/>
         </w:rPr>
-        <w:t xml:space="preserve"> These attacks can result in data breaches, financial fraud, disruption of critical services, and reputational damage</w:t>
+        <w:t xml:space="preserve"> We unravel the profound implications of chemical bonding, revealing the delicate balance between attraction and repulsion that shapes molecular architecture and governs the reactivity of substances</w:t>
       </w:r>
       <w:r>
         <w:rPr>
-          <w:rFonts w:ascii="TimesNewToman" w:hAnsi="TimesNewToman"/>
+          <w:rFonts w:ascii="Times New Roman" w:hAnsi="Times New Roman"/>
           <w:color w:val="000000"/>
           <w:sz w:val="24"/>
         </w:rPr>
@@ -167,7 +199,23 @@
       </w:r>
       <w:r>
         <w:rPr>
-          <w:rFonts w:ascii="TimesNewToman" w:hAnsi="TimesNewToman"/>
+          <w:rFonts w:ascii="Times New Roman" w:hAnsi="Times New Roman"/>
+          <w:color w:val="000000"/>
+          <w:sz w:val="24"/>
+        </w:rPr>
+        <w:t xml:space="preserve"> Through our investigations, we uncover the dynamic realm of chemical reactions, witnessing the transformation of reactants into products, and glimpse the energetic interplay that drives these processes</w:t>
+      </w:r>
+      <w:r>
+        <w:rPr>
+          <w:rFonts w:ascii="Times New Roman" w:hAnsi="Times New Roman"/>
+          <w:color w:val="000000"/>
+          <w:sz w:val="24"/>
+        </w:rPr>
+        <w:t>.</w:t>
+      </w:r>
+      <w:r>
+        <w:rPr>
+          <w:rFonts w:ascii="Times New Roman" w:hAnsi="Times New Roman"/>
           <w:color w:val="000000"/>
           <w:sz w:val="24"/>
         </w:rPr>
@@ -175,16 +223,16 @@
       </w:r>
       <w:r>
         <w:rPr>
-          <w:rFonts w:ascii="TimesNewToman" w:hAnsi="TimesNewToman"/>
+          <w:rFonts w:ascii="Times New Roman" w:hAnsi="Times New Roman"/>
           <w:color w:val="000000"/>
           <w:sz w:val="24"/>
         </w:rPr>
         <w:br/>
-        <w:t>Recognizing the gravity of these threats, organizations and governments around the world have invested heavily in bolstering their cyber security defenses</w:t>
+        <w:t>In unraveling the intricacies of chemical reactions, we discover the profound influence of temperature, pressure, and catalysis, orchestrating the dance of molecules and dictating the pace and direction of change</w:t>
       </w:r>
       <w:r>
         <w:rPr>
-          <w:rFonts w:ascii="TimesNewToman" w:hAnsi="TimesNewToman"/>
+          <w:rFonts w:ascii="Times New Roman" w:hAnsi="Times New Roman"/>
           <w:color w:val="000000"/>
           <w:sz w:val="24"/>
         </w:rPr>
@@ -192,15 +240,15 @@
       </w:r>
       <w:r>
         <w:rPr>
-          <w:rFonts w:ascii="TimesNewToman" w:hAnsi="TimesNewToman"/>
+          <w:rFonts w:ascii="Times New Roman" w:hAnsi="Times New Roman"/>
           <w:color w:val="000000"/>
           <w:sz w:val="24"/>
         </w:rPr>
-        <w:t xml:space="preserve"> Advancements in encryption techniques, network security, and threat intelligence have enhanced the ability to detect and respond to cyberattacks in a timely manner</w:t>
+        <w:t xml:space="preserve"> We venture into the fascinating realm of equilibrium, where opposing forces clash in delicate balance, revealing the interplay of spontaneity and stability</w:t>
       </w:r>
       <w:r>
         <w:rPr>
-          <w:rFonts w:ascii="TimesNewToman" w:hAnsi="TimesNewToman"/>
+          <w:rFonts w:ascii="Times New Roman" w:hAnsi="Times New Roman"/>
           <w:color w:val="000000"/>
           <w:sz w:val="24"/>
         </w:rPr>
@@ -208,15 +256,15 @@
       </w:r>
       <w:r>
         <w:rPr>
-          <w:rFonts w:ascii="TimesNewToman" w:hAnsi="TimesNewToman"/>
+          <w:rFonts w:ascii="Times New Roman" w:hAnsi="Times New Roman"/>
           <w:color w:val="000000"/>
           <w:sz w:val="24"/>
         </w:rPr>
-        <w:t xml:space="preserve"> The development of security frameworks and standards has also contributed to a more structured and systematic approach to cyber security management</w:t>
+        <w:t xml:space="preserve"> Furthermore, we elucidate the concepts of acids and bases, unveiling their pivotal role in countless natural and industrial processes, shaping the world around us in myriad ways</w:t>
       </w:r>
       <w:r>
         <w:rPr>
-          <w:rFonts w:ascii="TimesNewToman" w:hAnsi="TimesNewToman"/>
+          <w:rFonts w:ascii="Times New Roman" w:hAnsi="Times New Roman"/>
           <w:color w:val="000000"/>
           <w:sz w:val="24"/>
         </w:rPr>
@@ -226,7 +274,7 @@
     <w:p>
       <w:r>
         <w:rPr>
-          <w:rFonts w:ascii="TimesNewToman" w:hAnsi="TimesNewToman"/>
+          <w:rFonts w:ascii="Times New Roman" w:hAnsi="Times New Roman"/>
           <w:color w:val="000000"/>
           <w:sz w:val="28"/>
         </w:rPr>
@@ -236,61 +284,63 @@
     <w:p>
       <w:r>
         <w:rPr>
-          <w:rFonts w:ascii="TimesNewToman" w:hAnsi="TimesNewToman"/>
+          <w:rFonts w:ascii="Times New Roman" w:hAnsi="Times New Roman"/>
           <w:color w:val="000000"/>
         </w:rPr>
-        <w:t>The cyber security landscape is a dynamic and ever-evolving domain, requiring constant vigilance and adaptation to stay ahead of emerging threats</w:t>
+        <w:lastRenderedPageBreak/>
+        <w:t>In this exploration of chemistry's enchanting realm, we have ventured into the depths of matter's innermost sanctum, unmasking the enigmatic symphony of chemical reactions and unveiling the underlying principles that govern the intricate play of elements and molecules</w:t>
       </w:r>
       <w:r>
         <w:rPr>
-          <w:rFonts w:ascii="TimesNewToman" w:hAnsi="TimesNewToman"/>
+          <w:rFonts w:ascii="Times New Roman" w:hAnsi="Times New Roman"/>
           <w:color w:val="000000"/>
         </w:rPr>
         <w:t>.</w:t>
       </w:r>
       <w:r>
         <w:rPr>
-          <w:rFonts w:ascii="TimesNewToman" w:hAnsi="TimesNewToman"/>
+          <w:rFonts w:ascii="Times New Roman" w:hAnsi="Times New Roman"/>
           <w:color w:val="000000"/>
         </w:rPr>
-        <w:t xml:space="preserve"> As technology continues to advance and new vulnerabilities arise, organizations and individuals must remain committed to investing in robust cyber security measures</w:t>
+        <w:t xml:space="preserve"> Through the crucible of laboratory experiments, we have pieced together the chemistry's captivating story, unraveling the mysteries of elements, bonding, and reactions</w:t>
       </w:r>
       <w:r>
         <w:rPr>
-          <w:rFonts w:ascii="TimesNewToman" w:hAnsi="TimesNewToman"/>
+          <w:rFonts w:ascii="Times New Roman" w:hAnsi="Times New Roman"/>
           <w:color w:val="000000"/>
         </w:rPr>
         <w:t>.</w:t>
       </w:r>
       <w:r>
         <w:rPr>
-          <w:rFonts w:ascii="TimesNewToman" w:hAnsi="TimesNewToman"/>
+          <w:rFonts w:ascii="Times New Roman" w:hAnsi="Times New Roman"/>
           <w:color w:val="000000"/>
         </w:rPr>
-        <w:t xml:space="preserve"> Collaboration among governments, industry leaders, and academia is crucial in fostering a secure digital environment</w:t>
+        <w:t xml:space="preserve"> We have witnessed the transformative power of chemistry, its profound influence on our world, and its limitless potential to unlock the secrets of nature</w:t>
       </w:r>
       <w:r>
         <w:rPr>
-          <w:rFonts w:ascii="TimesNewToman" w:hAnsi="TimesNewToman"/>
+          <w:rFonts w:ascii="Times New Roman" w:hAnsi="Times New Roman"/>
           <w:color w:val="000000"/>
         </w:rPr>
         <w:t>.</w:t>
       </w:r>
       <w:r>
         <w:rPr>
-          <w:rFonts w:ascii="TimesNewToman" w:hAnsi="TimesNewToman"/>
+          <w:rFonts w:ascii="Times New Roman" w:hAnsi="Times New Roman"/>
           <w:color w:val="000000"/>
         </w:rPr>
-        <w:t xml:space="preserve"> By embracing innovation and adopting best practices, we can effectively navigate the evolving cyber security landscape and safeguard our digital world</w:t>
+        <w:t xml:space="preserve"> As we continue our journey into this realm of molecular enchantment, we stand on the precipice of even greater discoveries, ready to unravel the mysteries that still lie hidden, awaiting our exploration</w:t>
       </w:r>
       <w:r>
         <w:rPr>
-          <w:rFonts w:ascii="TimesNewToman" w:hAnsi="TimesNewToman"/>
+          <w:rFonts w:ascii="Times New Roman" w:hAnsi="Times New Roman"/>
           <w:color w:val="000000"/>
         </w:rPr>
         <w:t>.</w:t>
       </w:r>
     </w:p>
+    <w:p/>
     <w:sectPr>
       <w:pgSz w:w="12240" w:h="15840"/>
       <w:pgMar w:top="1440" w:right="1800" w:bottom="1440" w:left="1800" w:header="720" w:footer="720" w:gutter="0"/>
@@ -474,31 +524,31 @@
       </w:rPr>
     </w:lvl>
   </w:abstractNum>
-  <w:num w:numId="1" w16cid:durableId="1985156158">
+  <w:num w:numId="1" w16cid:durableId="1854806505">
     <w:abstractNumId w:val="8"/>
   </w:num>
-  <w:num w:numId="2" w16cid:durableId="606160402">
+  <w:num w:numId="2" w16cid:durableId="1549223204">
     <w:abstractNumId w:val="6"/>
   </w:num>
-  <w:num w:numId="3" w16cid:durableId="1681156693">
+  <w:num w:numId="3" w16cid:durableId="2107067037">
     <w:abstractNumId w:val="5"/>
   </w:num>
-  <w:num w:numId="4" w16cid:durableId="1399934604">
+  <w:num w:numId="4" w16cid:durableId="1126236772">
     <w:abstractNumId w:val="4"/>
   </w:num>
-  <w:num w:numId="5" w16cid:durableId="1124470809">
+  <w:num w:numId="5" w16cid:durableId="1376079439">
     <w:abstractNumId w:val="7"/>
   </w:num>
-  <w:num w:numId="6" w16cid:durableId="1418479400">
+  <w:num w:numId="6" w16cid:durableId="1151405389">
     <w:abstractNumId w:val="3"/>
   </w:num>
-  <w:num w:numId="7" w16cid:durableId="1714039870">
+  <w:num w:numId="7" w16cid:durableId="955411947">
     <w:abstractNumId w:val="2"/>
   </w:num>
-  <w:num w:numId="8" w16cid:durableId="1712456926">
+  <w:num w:numId="8" w16cid:durableId="427626248">
     <w:abstractNumId w:val="1"/>
   </w:num>
-  <w:num w:numId="9" w16cid:durableId="474447433">
+  <w:num w:numId="9" w16cid:durableId="517503629">
     <w:abstractNumId w:val="0"/>
   </w:num>
 </w:numbering>
